--- a/Dossier PPE Service Web.docx
+++ b/Dossier PPE Service Web.docx
@@ -1463,7 +1463,7 @@
                 </mc:Choice>
                 <mc:Fallback>
                   <w:pict>
-                    <v:shapetype w14:anchorId="0BA02A37" id="_x0000_t75" coordsize="21600,21600" o:spt="75" o:preferrelative="t" path="m@4@5l@4@11@9@11@9@5xe" filled="f" stroked="f">
+                    <v:shapetype w14:anchorId="6D8215E1" id="_x0000_t75" coordsize="21600,21600" o:spt="75" o:preferrelative="t" path="m@4@5l@4@11@9@11@9@5xe" filled="f" stroked="f">
                       <v:stroke joinstyle="miter"/>
                       <v:formulas>
                         <v:f eqn="if lineDrawn pixelLineWidth 0"/>
@@ -2034,7 +2034,7 @@
                 </mc:Choice>
                 <mc:Fallback>
                   <w:pict>
-                    <v:shape w14:anchorId="655BCA3D" id="Ink 3" o:spid="_x0000_s1026" type="#_x0000_t75" style="position:absolute;margin-left:72.75pt;margin-top:-.35pt;width:11.15pt;height:10.45pt;z-index:251661312;visibility:visible;mso-wrap-style:square;mso-wrap-distance-left:9pt;mso-wrap-distance-top:0;mso-wrap-distance-right:9pt;mso-wrap-distance-bottom:0;mso-position-horizontal:absolute;mso-position-horizontal-relative:text;mso-position-vertical:absolute;mso-position-vertical-relative:text" o:gfxdata="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">
+                    <v:shape w14:anchorId="0D20E665" id="Ink 3" o:spid="_x0000_s1026" type="#_x0000_t75" style="position:absolute;margin-left:72.75pt;margin-top:-.35pt;width:11.15pt;height:10.45pt;z-index:251661312;visibility:visible;mso-wrap-style:square;mso-wrap-distance-left:9pt;mso-wrap-distance-top:0;mso-wrap-distance-right:9pt;mso-wrap-distance-bottom:0;mso-position-horizontal:absolute;mso-position-horizontal-relative:text;mso-position-vertical:absolute;mso-position-vertical-relative:text" o:gfxdata="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">
                       <v:imagedata r:id="rId11" o:title=""/>
                     </v:shape>
                   </w:pict>
@@ -2335,7 +2335,7 @@
                 </mc:Choice>
                 <mc:Fallback>
                   <w:pict>
-                    <v:shape w14:anchorId="67186D49" id="Ink 9" o:spid="_x0000_s1026" type="#_x0000_t75" style="position:absolute;margin-left:57.15pt;margin-top:-.25pt;width:11.25pt;height:11.25pt;z-index:251667456;visibility:visible;mso-wrap-style:square;mso-wrap-distance-left:9pt;mso-wrap-distance-top:0;mso-wrap-distance-right:9pt;mso-wrap-distance-bottom:0;mso-position-horizontal:absolute;mso-position-horizontal-relative:text;mso-position-vertical:absolute;mso-position-vertical-relative:text" o:gfxdata="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">
+                    <v:shape w14:anchorId="421315FA" id="Ink 9" o:spid="_x0000_s1026" type="#_x0000_t75" style="position:absolute;margin-left:57.15pt;margin-top:-.25pt;width:11.25pt;height:11.25pt;z-index:251667456;visibility:visible;mso-wrap-style:square;mso-wrap-distance-left:9pt;mso-wrap-distance-top:0;mso-wrap-distance-right:9pt;mso-wrap-distance-bottom:0;mso-position-horizontal:absolute;mso-position-horizontal-relative:text;mso-position-vertical:absolute;mso-position-vertical-relative:text" o:gfxdata="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">
                       <v:imagedata r:id="rId13" o:title=""/>
                     </v:shape>
                   </w:pict>
@@ -2466,7 +2466,7 @@
                 </mc:Choice>
                 <mc:Fallback>
                   <w:pict>
-                    <v:shape w14:anchorId="229A0A1C" id="Ink 12" o:spid="_x0000_s1026" type="#_x0000_t75" style="position:absolute;margin-left:57.7pt;margin-top:.05pt;width:9.9pt;height:10.8pt;z-index:251670528;visibility:visible;mso-wrap-style:square;mso-wrap-distance-left:9pt;mso-wrap-distance-top:0;mso-wrap-distance-right:9pt;mso-wrap-distance-bottom:0;mso-position-horizontal:absolute;mso-position-horizontal-relative:text;mso-position-vertical:absolute;mso-position-vertical-relative:text" o:gfxdata="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">
+                    <v:shape w14:anchorId="04467E16" id="Ink 12" o:spid="_x0000_s1026" type="#_x0000_t75" style="position:absolute;margin-left:57.7pt;margin-top:.05pt;width:9.9pt;height:10.8pt;z-index:251670528;visibility:visible;mso-wrap-style:square;mso-wrap-distance-left:9pt;mso-wrap-distance-top:0;mso-wrap-distance-right:9pt;mso-wrap-distance-bottom:0;mso-position-horizontal:absolute;mso-position-horizontal-relative:text;mso-position-vertical:absolute;mso-position-vertical-relative:text" o:gfxdata="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">
                       <v:imagedata r:id="rId15" o:title=""/>
                     </v:shape>
                   </w:pict>
@@ -2596,7 +2596,7 @@
                 </mc:Choice>
                 <mc:Fallback>
                   <w:pict>
-                    <v:shape w14:anchorId="0418CE50" id="Ink 15" o:spid="_x0000_s1026" type="#_x0000_t75" style="position:absolute;margin-left:57.15pt;margin-top:-.7pt;width:12.55pt;height:11.4pt;z-index:251673600;visibility:visible;mso-wrap-style:square;mso-wrap-distance-left:9pt;mso-wrap-distance-top:0;mso-wrap-distance-right:9pt;mso-wrap-distance-bottom:0;mso-position-horizontal:absolute;mso-position-horizontal-relative:text;mso-position-vertical:absolute;mso-position-vertical-relative:text" o:gfxdata="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">
+                    <v:shape w14:anchorId="7F6464AF" id="Ink 15" o:spid="_x0000_s1026" type="#_x0000_t75" style="position:absolute;margin-left:57.15pt;margin-top:-.7pt;width:12.55pt;height:11.4pt;z-index:251673600;visibility:visible;mso-wrap-style:square;mso-wrap-distance-left:9pt;mso-wrap-distance-top:0;mso-wrap-distance-right:9pt;mso-wrap-distance-bottom:0;mso-position-horizontal:absolute;mso-position-horizontal-relative:text;mso-position-vertical:absolute;mso-position-vertical-relative:text" o:gfxdata="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">
                       <v:imagedata r:id="rId17" o:title=""/>
                     </v:shape>
                   </w:pict>
@@ -9356,7 +9356,7 @@
         <w:rPr>
           <w:rFonts w:ascii="Roboto" w:hAnsi="Roboto"/>
         </w:rPr>
-        <w:t xml:space="preserve">Ensuite, si vous avez créé un dossier exprès pour le dépôt du projet dans GitHub, il faut ajouter les fichiers dans le dossier et taper la commande « git </w:t>
+        <w:t xml:space="preserve">Ensuite, il faut taper la commande « git </w:t>
       </w:r>
       <w:proofErr w:type="spellStart"/>
       <w:r>
@@ -9370,7 +9370,13 @@
         <w:rPr>
           <w:rFonts w:ascii="Roboto" w:hAnsi="Roboto"/>
         </w:rPr>
-        <w:t xml:space="preserve"> -A », pour ma part les fichiers sont déjà dans le dossier car j’ai utilisé le même dossier.</w:t>
+        <w:t xml:space="preserve"> -A »,</w:t>
+      </w:r>
+      <w:r>
+        <w:rPr>
+          <w:rFonts w:ascii="Roboto" w:hAnsi="Roboto"/>
+        </w:rPr>
+        <w:t xml:space="preserve"> ceci permet d’ajouter tous les fichiers dans la zone de préparation, une étape intermédiaire entre les modifications et le prochain commit.</w:t>
       </w:r>
     </w:p>
     <w:p>
@@ -9393,9 +9399,180 @@
           <w:rFonts w:ascii="Roboto" w:hAnsi="Roboto"/>
         </w:rPr>
       </w:pPr>
+      <w:r>
+        <w:rPr>
+          <w:rFonts w:ascii="Roboto" w:hAnsi="Roboto"/>
+        </w:rPr>
+        <w:drawing>
+          <wp:inline distT="0" distB="0" distL="0" distR="0" wp14:anchorId="76C39C02" wp14:editId="58D3682D">
+            <wp:extent cx="4718050" cy="702533"/>
+            <wp:effectExtent l="0" t="0" r="6350" b="2540"/>
+            <wp:docPr id="64" name="Picture 64"/>
+            <wp:cNvGraphicFramePr>
+              <a:graphicFrameLocks xmlns:a="http://schemas.openxmlformats.org/drawingml/2006/main" noChangeAspect="1"/>
+            </wp:cNvGraphicFramePr>
+            <a:graphic xmlns:a="http://schemas.openxmlformats.org/drawingml/2006/main">
+              <a:graphicData uri="http://schemas.openxmlformats.org/drawingml/2006/picture">
+                <pic:pic xmlns:pic="http://schemas.openxmlformats.org/drawingml/2006/picture">
+                  <pic:nvPicPr>
+                    <pic:cNvPr id="1" name=""/>
+                    <pic:cNvPicPr/>
+                  </pic:nvPicPr>
+                  <pic:blipFill>
+                    <a:blip r:embed="rId65"/>
+                    <a:stretch>
+                      <a:fillRect/>
+                    </a:stretch>
+                  </pic:blipFill>
+                  <pic:spPr>
+                    <a:xfrm>
+                      <a:off x="0" y="0"/>
+                      <a:ext cx="4739863" cy="705781"/>
+                    </a:xfrm>
+                    <a:prstGeom prst="rect">
+                      <a:avLst/>
+                    </a:prstGeom>
+                  </pic:spPr>
+                </pic:pic>
+              </a:graphicData>
+            </a:graphic>
+          </wp:inline>
+        </w:drawing>
+      </w:r>
+    </w:p>
+    <w:p>
+      <w:pPr>
+        <w:jc w:val="center"/>
+        <w:rPr>
+          <w:rFonts w:ascii="Roboto" w:hAnsi="Roboto"/>
+        </w:rPr>
+      </w:pPr>
+    </w:p>
+    <w:p>
+      <w:pPr>
+        <w:rPr>
+          <w:rFonts w:ascii="Roboto" w:hAnsi="Roboto"/>
+        </w:rPr>
+      </w:pPr>
+      <w:r>
+        <w:rPr>
+          <w:rFonts w:ascii="Roboto" w:hAnsi="Roboto"/>
+        </w:rPr>
+        <w:t>Une fois le commit fait, on a plus qu’à envoyer les fichiers sur GitHub en faisant un push.</w:t>
+      </w:r>
+    </w:p>
+    <w:p>
+      <w:pPr>
+        <w:jc w:val="center"/>
+        <w:rPr>
+          <w:rFonts w:ascii="Roboto" w:hAnsi="Roboto"/>
+        </w:rPr>
+      </w:pPr>
+      <w:r>
+        <w:rPr>
+          <w:rFonts w:ascii="Roboto" w:hAnsi="Roboto"/>
+        </w:rPr>
+        <w:drawing>
+          <wp:inline distT="0" distB="0" distL="0" distR="0" wp14:anchorId="3BBF3CDD" wp14:editId="0AF0BE1E">
+            <wp:extent cx="4648332" cy="1234440"/>
+            <wp:effectExtent l="0" t="0" r="0" b="3810"/>
+            <wp:docPr id="65" name="Picture 65"/>
+            <wp:cNvGraphicFramePr>
+              <a:graphicFrameLocks xmlns:a="http://schemas.openxmlformats.org/drawingml/2006/main" noChangeAspect="1"/>
+            </wp:cNvGraphicFramePr>
+            <a:graphic xmlns:a="http://schemas.openxmlformats.org/drawingml/2006/main">
+              <a:graphicData uri="http://schemas.openxmlformats.org/drawingml/2006/picture">
+                <pic:pic xmlns:pic="http://schemas.openxmlformats.org/drawingml/2006/picture">
+                  <pic:nvPicPr>
+                    <pic:cNvPr id="1" name=""/>
+                    <pic:cNvPicPr/>
+                  </pic:nvPicPr>
+                  <pic:blipFill>
+                    <a:blip r:embed="rId66"/>
+                    <a:stretch>
+                      <a:fillRect/>
+                    </a:stretch>
+                  </pic:blipFill>
+                  <pic:spPr>
+                    <a:xfrm>
+                      <a:off x="0" y="0"/>
+                      <a:ext cx="4677531" cy="1242194"/>
+                    </a:xfrm>
+                    <a:prstGeom prst="rect">
+                      <a:avLst/>
+                    </a:prstGeom>
+                  </pic:spPr>
+                </pic:pic>
+              </a:graphicData>
+            </a:graphic>
+          </wp:inline>
+        </w:drawing>
+      </w:r>
+    </w:p>
+    <w:p>
+      <w:pPr>
+        <w:rPr>
+          <w:rFonts w:ascii="Roboto" w:hAnsi="Roboto"/>
+        </w:rPr>
+      </w:pPr>
+      <w:r>
+        <w:rPr>
+          <w:rFonts w:ascii="Roboto" w:hAnsi="Roboto"/>
+        </w:rPr>
+        <w:lastRenderedPageBreak/>
+        <w:t>Une fois terminé, on peut aller vérifier que le projet existe sur GitHub.</w:t>
+      </w:r>
+    </w:p>
+    <w:p>
+      <w:pPr>
+        <w:jc w:val="center"/>
+        <w:rPr>
+          <w:rFonts w:ascii="Roboto" w:hAnsi="Roboto"/>
+        </w:rPr>
+      </w:pPr>
+      <w:r>
+        <w:rPr>
+          <w:rFonts w:ascii="Roboto" w:hAnsi="Roboto"/>
+        </w:rPr>
+        <w:drawing>
+          <wp:inline distT="0" distB="0" distL="0" distR="0" wp14:anchorId="27D9E1B5" wp14:editId="54870B71">
+            <wp:extent cx="4313371" cy="2642692"/>
+            <wp:effectExtent l="0" t="0" r="0" b="5715"/>
+            <wp:docPr id="66" name="Picture 66"/>
+            <wp:cNvGraphicFramePr>
+              <a:graphicFrameLocks xmlns:a="http://schemas.openxmlformats.org/drawingml/2006/main" noChangeAspect="1"/>
+            </wp:cNvGraphicFramePr>
+            <a:graphic xmlns:a="http://schemas.openxmlformats.org/drawingml/2006/main">
+              <a:graphicData uri="http://schemas.openxmlformats.org/drawingml/2006/picture">
+                <pic:pic xmlns:pic="http://schemas.openxmlformats.org/drawingml/2006/picture">
+                  <pic:nvPicPr>
+                    <pic:cNvPr id="1" name=""/>
+                    <pic:cNvPicPr/>
+                  </pic:nvPicPr>
+                  <pic:blipFill>
+                    <a:blip r:embed="rId67"/>
+                    <a:stretch>
+                      <a:fillRect/>
+                    </a:stretch>
+                  </pic:blipFill>
+                  <pic:spPr>
+                    <a:xfrm>
+                      <a:off x="0" y="0"/>
+                      <a:ext cx="4323899" cy="2649142"/>
+                    </a:xfrm>
+                    <a:prstGeom prst="rect">
+                      <a:avLst/>
+                    </a:prstGeom>
+                  </pic:spPr>
+                </pic:pic>
+              </a:graphicData>
+            </a:graphic>
+          </wp:inline>
+        </w:drawing>
+      </w:r>
     </w:p>
     <w:sectPr>
-      <w:footerReference w:type="default" r:id="rId65"/>
+      <w:footerReference w:type="default" r:id="rId68"/>
       <w:pgSz w:w="11906" w:h="16838"/>
       <w:pgMar w:top="1440" w:right="1440" w:bottom="1440" w:left="1440" w:header="708" w:footer="708" w:gutter="0"/>
       <w:cols w:space="708"/>

--- a/Dossier PPE Service Web.docx
+++ b/Dossier PPE Service Web.docx
@@ -95,6 +95,10 @@
     <w:sdt>
       <w:sdtPr>
         <w:rPr>
+          <w:rFonts w:asciiTheme="minorHAnsi" w:eastAsiaTheme="minorHAnsi" w:hAnsiTheme="minorHAnsi" w:cstheme="minorBidi"/>
+          <w:color w:val="auto"/>
+          <w:sz w:val="22"/>
+          <w:szCs w:val="22"/>
           <w:lang w:val="fr-FR"/>
         </w:rPr>
         <w:id w:val="-790518784"/>
@@ -105,13 +109,9 @@
       </w:sdtPr>
       <w:sdtEndPr>
         <w:rPr>
-          <w:rFonts w:asciiTheme="minorHAnsi" w:eastAsiaTheme="minorHAnsi" w:hAnsiTheme="minorHAnsi" w:cstheme="minorBidi"/>
           <w:b/>
           <w:bCs/>
           <w:noProof/>
-          <w:color w:val="auto"/>
-          <w:sz w:val="22"/>
-          <w:szCs w:val="22"/>
         </w:rPr>
       </w:sdtEndPr>
       <w:sdtContent>
@@ -2983,23 +2983,7 @@
                 <w:bCs/>
                 <w:sz w:val="20"/>
               </w:rPr>
-              <w:t xml:space="preserve">Bibliothèque de </w:t>
-            </w:r>
-            <w:r>
-              <w:rPr>
-                <w:rFonts w:ascii="Arial" w:hAnsi="Arial" w:cs="Arial"/>
-                <w:bCs/>
-                <w:sz w:val="20"/>
-              </w:rPr>
-              <w:t>développement :</w:t>
-            </w:r>
-            <w:r>
-              <w:rPr>
-                <w:rFonts w:ascii="Arial" w:hAnsi="Arial" w:cs="Arial"/>
-                <w:bCs/>
-                <w:sz w:val="20"/>
-              </w:rPr>
-              <w:t xml:space="preserve"> .NET, Entity Framework (ORM)</w:t>
+              <w:t>Bibliothèque de développement : .NET, Entity Framework (ORM)</w:t>
             </w:r>
           </w:p>
           <w:p>
@@ -3025,18 +3009,8 @@
                 <w:bCs/>
                 <w:sz w:val="20"/>
               </w:rPr>
-              <w:t xml:space="preserve">Langages : SQL, C#, </w:t>
-            </w:r>
-            <w:proofErr w:type="spellStart"/>
-            <w:r>
-              <w:rPr>
-                <w:rFonts w:ascii="Arial" w:hAnsi="Arial" w:cs="Arial"/>
-                <w:bCs/>
-                <w:sz w:val="20"/>
-              </w:rPr>
-              <w:t>TransactSQL</w:t>
-            </w:r>
-            <w:proofErr w:type="spellEnd"/>
+              <w:t>Langages : SQL, C#</w:t>
+            </w:r>
           </w:p>
           <w:p>
             <w:pPr>
@@ -4051,6 +4025,7 @@
       <w:r>
         <w:rPr>
           <w:rFonts w:ascii="Roboto" w:hAnsi="Roboto"/>
+          <w:noProof/>
         </w:rPr>
         <w:drawing>
           <wp:inline distT="0" distB="0" distL="0" distR="0" wp14:anchorId="54B63CC5" wp14:editId="621F8E35">
@@ -4116,43 +4091,7 @@
           <w:rFonts w:ascii="Roboto" w:hAnsi="Roboto"/>
         </w:rPr>
         <w:lastRenderedPageBreak/>
-        <w:t>M</w:t>
-      </w:r>
-      <w:r>
-        <w:rPr>
-          <w:rFonts w:ascii="Roboto" w:hAnsi="Roboto"/>
-        </w:rPr>
-        <w:t xml:space="preserve">odèle </w:t>
-      </w:r>
-      <w:r>
-        <w:rPr>
-          <w:rFonts w:ascii="Roboto" w:hAnsi="Roboto"/>
-        </w:rPr>
-        <w:t>L</w:t>
-      </w:r>
-      <w:r>
-        <w:rPr>
-          <w:rFonts w:ascii="Roboto" w:hAnsi="Roboto"/>
-        </w:rPr>
-        <w:t xml:space="preserve">ogique de </w:t>
-      </w:r>
-      <w:r>
-        <w:rPr>
-          <w:rFonts w:ascii="Roboto" w:hAnsi="Roboto"/>
-        </w:rPr>
-        <w:t>D</w:t>
-      </w:r>
-      <w:r>
-        <w:rPr>
-          <w:rFonts w:ascii="Roboto" w:hAnsi="Roboto"/>
-        </w:rPr>
-        <w:t>onnées</w:t>
-      </w:r>
-      <w:r>
-        <w:rPr>
-          <w:rFonts w:ascii="Roboto" w:hAnsi="Roboto"/>
-        </w:rPr>
-        <w:t> : Suite au MCD, voici le ML</w:t>
+        <w:t>Modèle Logique de Données : Suite au MCD, voici le ML</w:t>
       </w:r>
       <w:r>
         <w:rPr>
@@ -4179,6 +4118,7 @@
       <w:r>
         <w:rPr>
           <w:rFonts w:ascii="Roboto" w:hAnsi="Roboto"/>
+          <w:noProof/>
           <w:sz w:val="25"/>
           <w:szCs w:val="25"/>
         </w:rPr>
@@ -4320,6 +4260,7 @@
       <w:r>
         <w:rPr>
           <w:rFonts w:ascii="Roboto" w:hAnsi="Roboto"/>
+          <w:noProof/>
         </w:rPr>
         <w:drawing>
           <wp:inline distT="0" distB="0" distL="0" distR="0" wp14:anchorId="6EDF03BE" wp14:editId="08A907C1">
@@ -4376,19 +4317,7 @@
         <w:rPr>
           <w:rFonts w:ascii="Roboto" w:hAnsi="Roboto"/>
         </w:rPr>
-        <w:t>Ensuite, il faut créer une base de donn</w:t>
-      </w:r>
-      <w:r>
-        <w:rPr>
-          <w:rFonts w:ascii="Roboto" w:hAnsi="Roboto"/>
-        </w:rPr>
-        <w:t>é</w:t>
-      </w:r>
-      <w:r>
-        <w:rPr>
-          <w:rFonts w:ascii="Roboto" w:hAnsi="Roboto"/>
-        </w:rPr>
-        <w:t>es.</w:t>
+        <w:t>Ensuite, il faut créer une base de données.</w:t>
       </w:r>
     </w:p>
     <w:p>
@@ -4401,6 +4330,7 @@
       <w:r>
         <w:rPr>
           <w:rFonts w:ascii="Roboto" w:hAnsi="Roboto"/>
+          <w:noProof/>
         </w:rPr>
         <w:drawing>
           <wp:inline distT="0" distB="0" distL="0" distR="0" wp14:anchorId="73060482" wp14:editId="29D12101">
@@ -4457,43 +4387,7 @@
         <w:rPr>
           <w:rFonts w:ascii="Roboto" w:hAnsi="Roboto"/>
         </w:rPr>
-        <w:t xml:space="preserve">Puis faire une nouvelle requête (ou faire ctrl + n). Et dans la </w:t>
-      </w:r>
-      <w:r>
-        <w:rPr>
-          <w:rFonts w:ascii="Roboto" w:hAnsi="Roboto"/>
-        </w:rPr>
-        <w:t>requête</w:t>
-      </w:r>
-      <w:r>
-        <w:rPr>
-          <w:rFonts w:ascii="Roboto" w:hAnsi="Roboto"/>
-        </w:rPr>
-        <w:t>, il faut saisir le code MySQL pour construire la base de donn</w:t>
-      </w:r>
-      <w:r>
-        <w:rPr>
-          <w:rFonts w:ascii="Roboto" w:hAnsi="Roboto"/>
-        </w:rPr>
-        <w:t>é</w:t>
-      </w:r>
-      <w:r>
-        <w:rPr>
-          <w:rFonts w:ascii="Roboto" w:hAnsi="Roboto"/>
-        </w:rPr>
-        <w:t>es. Pour avoir tout le script de la base de donn</w:t>
-      </w:r>
-      <w:r>
-        <w:rPr>
-          <w:rFonts w:ascii="Roboto" w:hAnsi="Roboto"/>
-        </w:rPr>
-        <w:t>é</w:t>
-      </w:r>
-      <w:r>
-        <w:rPr>
-          <w:rFonts w:ascii="Roboto" w:hAnsi="Roboto"/>
-        </w:rPr>
-        <w:t xml:space="preserve">es, il faut aller sur Looping (où on a fait le MCD et le MLD), et cliquer sur </w:t>
+        <w:t xml:space="preserve">Puis faire une nouvelle requête (ou faire ctrl + n). Et dans la requête, il faut saisir le code MySQL pour construire la base de données. Pour avoir tout le script de la base de données, il faut aller sur Looping (où on a fait le MCD et le MLD), et cliquer sur </w:t>
       </w:r>
       <w:r>
         <w:rPr>
@@ -4530,6 +4424,7 @@
       <w:r>
         <w:rPr>
           <w:rFonts w:ascii="Roboto" w:hAnsi="Roboto"/>
+          <w:noProof/>
         </w:rPr>
         <w:drawing>
           <wp:inline distT="0" distB="0" distL="0" distR="0" wp14:anchorId="2E85FC5C" wp14:editId="1CA80A3A">
@@ -4579,31 +4474,7 @@
           <w:rFonts w:ascii="Roboto" w:hAnsi="Roboto"/>
         </w:rPr>
         <w:lastRenderedPageBreak/>
-        <w:t>Et voici le code MySQL gén</w:t>
-      </w:r>
-      <w:r>
-        <w:rPr>
-          <w:rFonts w:ascii="Roboto" w:hAnsi="Roboto"/>
-        </w:rPr>
-        <w:t>é</w:t>
-      </w:r>
-      <w:r>
-        <w:rPr>
-          <w:rFonts w:ascii="Roboto" w:hAnsi="Roboto"/>
-        </w:rPr>
-        <w:t>r</w:t>
-      </w:r>
-      <w:r>
-        <w:rPr>
-          <w:rFonts w:ascii="Roboto" w:hAnsi="Roboto"/>
-        </w:rPr>
-        <w:t>é</w:t>
-      </w:r>
-      <w:r>
-        <w:rPr>
-          <w:rFonts w:ascii="Roboto" w:hAnsi="Roboto"/>
-        </w:rPr>
-        <w:t xml:space="preserve"> par Looping.</w:t>
+        <w:t>Et voici le code MySQL généré par Looping.</w:t>
       </w:r>
     </w:p>
     <w:p>
@@ -4616,6 +4487,7 @@
       <w:r>
         <w:rPr>
           <w:rFonts w:ascii="Roboto" w:hAnsi="Roboto"/>
+          <w:noProof/>
         </w:rPr>
         <w:drawing>
           <wp:inline distT="0" distB="0" distL="0" distR="0" wp14:anchorId="49C95574" wp14:editId="056B3104">
@@ -4672,37 +4544,13 @@
         <w:rPr>
           <w:rFonts w:ascii="Roboto" w:hAnsi="Roboto"/>
         </w:rPr>
-        <w:t>Ensuite, il faut copier tout le script et le coller dans la nouvelle requête, et ex</w:t>
-      </w:r>
-      <w:r>
-        <w:rPr>
-          <w:rFonts w:ascii="Roboto" w:hAnsi="Roboto"/>
-        </w:rPr>
-        <w:t>é</w:t>
-      </w:r>
-      <w:r>
-        <w:rPr>
-          <w:rFonts w:ascii="Roboto" w:hAnsi="Roboto"/>
-        </w:rPr>
-        <w:t xml:space="preserve">cuter le code. </w:t>
-      </w:r>
-      <w:r>
-        <w:rPr>
-          <w:rFonts w:ascii="Roboto" w:hAnsi="Roboto"/>
-        </w:rPr>
-        <w:t>En faisant ceci, notre base de donn</w:t>
-      </w:r>
-      <w:r>
-        <w:rPr>
-          <w:rFonts w:ascii="Roboto" w:hAnsi="Roboto"/>
-        </w:rPr>
-        <w:t>é</w:t>
-      </w:r>
-      <w:r>
-        <w:rPr>
-          <w:rFonts w:ascii="Roboto" w:hAnsi="Roboto"/>
-        </w:rPr>
-        <w:t xml:space="preserve">es va se remplir de 4 tables (Utilisateur, </w:t>
+        <w:t xml:space="preserve">Ensuite, il faut copier tout le script et le coller dans la nouvelle requête, et exécuter le code. </w:t>
+      </w:r>
+      <w:r>
+        <w:rPr>
+          <w:rFonts w:ascii="Roboto" w:hAnsi="Roboto"/>
+        </w:rPr>
+        <w:t xml:space="preserve">En faisant ceci, notre base de données va se remplir de 4 tables (Utilisateur, </w:t>
       </w:r>
       <w:proofErr w:type="spellStart"/>
       <w:r>
@@ -4757,6 +4605,7 @@
       <w:r>
         <w:rPr>
           <w:rFonts w:ascii="Roboto" w:hAnsi="Roboto"/>
+          <w:noProof/>
         </w:rPr>
         <w:drawing>
           <wp:inline distT="0" distB="0" distL="0" distR="0" wp14:anchorId="725DAEA2" wp14:editId="2B505E8B">
@@ -4876,6 +4725,7 @@
       <w:r>
         <w:rPr>
           <w:rFonts w:ascii="Roboto" w:hAnsi="Roboto"/>
+          <w:noProof/>
         </w:rPr>
         <w:drawing>
           <wp:inline distT="0" distB="0" distL="0" distR="0" wp14:anchorId="797D052D" wp14:editId="09112230">
@@ -4991,6 +4841,7 @@
       <w:r>
         <w:rPr>
           <w:rFonts w:ascii="Roboto" w:hAnsi="Roboto"/>
+          <w:noProof/>
         </w:rPr>
         <w:drawing>
           <wp:inline distT="0" distB="0" distL="0" distR="0" wp14:anchorId="6C47C389" wp14:editId="209B5C90">
@@ -5073,6 +4924,7 @@
       <w:r>
         <w:rPr>
           <w:rFonts w:ascii="Roboto" w:hAnsi="Roboto"/>
+          <w:noProof/>
         </w:rPr>
         <w:drawing>
           <wp:inline distT="0" distB="0" distL="0" distR="0" wp14:anchorId="0A2F0F51" wp14:editId="521A9849">
@@ -5155,6 +5007,7 @@
       <w:r>
         <w:rPr>
           <w:rFonts w:ascii="Roboto" w:hAnsi="Roboto"/>
+          <w:noProof/>
         </w:rPr>
         <w:drawing>
           <wp:inline distT="0" distB="0" distL="0" distR="0" wp14:anchorId="30CEF7E9" wp14:editId="3854D56F">
@@ -5218,72 +5071,57 @@
           <w:sz w:val="25"/>
           <w:szCs w:val="25"/>
         </w:rPr>
-        <w:t>Création d’un projet Web</w:t>
-      </w:r>
-      <w:r>
+        <w:t>Création d’un projet Web Api avec Visual Studio 2022</w:t>
+      </w:r>
+      <w:bookmarkEnd w:id="5"/>
+    </w:p>
+    <w:p/>
+    <w:p>
+      <w:pPr>
+        <w:rPr>
+          <w:rFonts w:ascii="Roboto" w:hAnsi="Roboto"/>
+        </w:rPr>
+      </w:pPr>
+      <w:r>
+        <w:rPr>
+          <w:rFonts w:ascii="Roboto" w:hAnsi="Roboto"/>
+        </w:rPr>
+        <w:t xml:space="preserve">Sur Visual Studio 2022, il faut sélectionner un projet </w:t>
+      </w:r>
+      <w:r>
+        <w:rPr>
+          <w:rFonts w:ascii="Roboto" w:hAnsi="Roboto"/>
+        </w:rPr>
+        <w:t xml:space="preserve">API web ASP.NET </w:t>
+      </w:r>
+      <w:proofErr w:type="spellStart"/>
+      <w:r>
+        <w:rPr>
+          <w:rFonts w:ascii="Roboto" w:hAnsi="Roboto"/>
+        </w:rPr>
+        <w:t>Core</w:t>
+      </w:r>
+      <w:proofErr w:type="spellEnd"/>
+      <w:r>
+        <w:rPr>
+          <w:rFonts w:ascii="Roboto" w:hAnsi="Roboto"/>
+        </w:rPr>
+        <w:t>.</w:t>
+      </w:r>
+    </w:p>
+    <w:p>
+      <w:pPr>
+        <w:jc w:val="center"/>
         <w:rPr>
           <w:rFonts w:ascii="Roboto" w:hAnsi="Roboto"/>
           <w:sz w:val="25"/>
           <w:szCs w:val="25"/>
         </w:rPr>
-        <w:t xml:space="preserve"> </w:t>
-      </w:r>
-      <w:r>
-        <w:rPr>
-          <w:rFonts w:ascii="Roboto" w:hAnsi="Roboto"/>
-          <w:sz w:val="25"/>
-          <w:szCs w:val="25"/>
-        </w:rPr>
-        <w:t>Api avec Visual Studio 2022</w:t>
-      </w:r>
-      <w:bookmarkEnd w:id="5"/>
-    </w:p>
-    <w:p/>
-    <w:p>
-      <w:pPr>
-        <w:rPr>
-          <w:rFonts w:ascii="Roboto" w:hAnsi="Roboto"/>
-        </w:rPr>
-      </w:pPr>
-      <w:r>
-        <w:rPr>
-          <w:rFonts w:ascii="Roboto" w:hAnsi="Roboto"/>
-        </w:rPr>
-        <w:t xml:space="preserve">Sur Visual Studio 2022, il faut sélectionner un projet </w:t>
-      </w:r>
-      <w:r>
-        <w:rPr>
-          <w:rFonts w:ascii="Roboto" w:hAnsi="Roboto"/>
-        </w:rPr>
-        <w:t xml:space="preserve">API web ASP.NET </w:t>
-      </w:r>
-      <w:proofErr w:type="spellStart"/>
-      <w:r>
-        <w:rPr>
-          <w:rFonts w:ascii="Roboto" w:hAnsi="Roboto"/>
-        </w:rPr>
-        <w:t>Core</w:t>
-      </w:r>
-      <w:proofErr w:type="spellEnd"/>
-      <w:r>
-        <w:rPr>
-          <w:rFonts w:ascii="Roboto" w:hAnsi="Roboto"/>
-        </w:rPr>
-        <w:t>.</w:t>
-      </w:r>
-    </w:p>
-    <w:p>
-      <w:pPr>
-        <w:jc w:val="center"/>
-        <w:rPr>
-          <w:rFonts w:ascii="Roboto" w:hAnsi="Roboto"/>
-          <w:sz w:val="25"/>
-          <w:szCs w:val="25"/>
-        </w:rPr>
-      </w:pPr>
-      <w:r>
-        <w:rPr>
-          <w:rFonts w:ascii="Roboto" w:hAnsi="Roboto"/>
+      </w:pPr>
+      <w:r>
+        <w:rPr>
+          <w:rFonts w:ascii="Roboto" w:hAnsi="Roboto"/>
+          <w:noProof/>
           <w:sz w:val="25"/>
           <w:szCs w:val="25"/>
         </w:rPr>
@@ -5375,6 +5213,7 @@
       <w:r>
         <w:rPr>
           <w:rFonts w:ascii="Roboto" w:hAnsi="Roboto"/>
+          <w:noProof/>
         </w:rPr>
         <w:drawing>
           <wp:inline distT="0" distB="0" distL="0" distR="0" wp14:anchorId="21BB19B1" wp14:editId="16C86B29">
@@ -5484,6 +5323,7 @@
       <w:r>
         <w:rPr>
           <w:rFonts w:ascii="Roboto" w:hAnsi="Roboto"/>
+          <w:noProof/>
         </w:rPr>
         <w:drawing>
           <wp:inline distT="0" distB="0" distL="0" distR="0" wp14:anchorId="6EA24942" wp14:editId="41A61F1C">
@@ -5992,6 +5832,7 @@
       <w:r>
         <w:rPr>
           <w:rFonts w:ascii="Roboto" w:hAnsi="Roboto"/>
+          <w:noProof/>
         </w:rPr>
         <w:drawing>
           <wp:inline distT="0" distB="0" distL="0" distR="0" wp14:anchorId="0549D001" wp14:editId="14E516CF">
@@ -6125,6 +5966,7 @@
       <w:r>
         <w:rPr>
           <w:rFonts w:ascii="Roboto" w:hAnsi="Roboto"/>
+          <w:noProof/>
         </w:rPr>
         <w:drawing>
           <wp:inline distT="0" distB="0" distL="0" distR="0" wp14:anchorId="2CA6CE1A" wp14:editId="6BC48503">
@@ -6208,6 +6050,7 @@
       <w:r>
         <w:rPr>
           <w:rFonts w:ascii="Roboto" w:hAnsi="Roboto"/>
+          <w:noProof/>
         </w:rPr>
         <w:drawing>
           <wp:inline distT="0" distB="0" distL="0" distR="0" wp14:anchorId="5E4AF0FC" wp14:editId="15D66D30">
@@ -6289,6 +6132,7 @@
       <w:r>
         <w:rPr>
           <w:rFonts w:ascii="Roboto" w:hAnsi="Roboto"/>
+          <w:noProof/>
         </w:rPr>
         <w:drawing>
           <wp:inline distT="0" distB="0" distL="0" distR="0" wp14:anchorId="2C706C4D" wp14:editId="0EA0414C">
@@ -6400,6 +6244,7 @@
       <w:r>
         <w:rPr>
           <w:rFonts w:ascii="Roboto" w:hAnsi="Roboto"/>
+          <w:noProof/>
         </w:rPr>
         <w:drawing>
           <wp:inline distT="0" distB="0" distL="0" distR="0" wp14:anchorId="1DE6D62B" wp14:editId="13060BEE">
@@ -6584,6 +6429,7 @@
       <w:r>
         <w:rPr>
           <w:rFonts w:ascii="Roboto" w:hAnsi="Roboto"/>
+          <w:noProof/>
         </w:rPr>
         <w:drawing>
           <wp:inline distT="0" distB="0" distL="0" distR="0" wp14:anchorId="7A40FBF1" wp14:editId="076E9F7F">
@@ -6727,49 +6573,97 @@
         <w:rPr>
           <w:rFonts w:ascii="Roboto" w:hAnsi="Roboto"/>
         </w:rPr>
+        <w:t>ecin (POST)</w:t>
+      </w:r>
+      <w:r>
+        <w:rPr>
+          <w:rFonts w:ascii="Roboto" w:hAnsi="Roboto"/>
+        </w:rPr>
+        <w:t>, d’accéder à la liste de méd</w:t>
+      </w:r>
+      <w:r>
+        <w:rPr>
+          <w:rFonts w:ascii="Roboto" w:hAnsi="Roboto"/>
+        </w:rPr>
+        <w:t>ecins (GET)</w:t>
+      </w:r>
+      <w:r>
+        <w:rPr>
+          <w:rFonts w:ascii="Roboto" w:hAnsi="Roboto"/>
+        </w:rPr>
+        <w:t>, d</w:t>
+      </w:r>
+      <w:r>
+        <w:rPr>
+          <w:rFonts w:ascii="Roboto" w:hAnsi="Roboto"/>
+        </w:rPr>
+        <w:t>e</w:t>
+      </w:r>
+      <w:r>
+        <w:rPr>
+          <w:rFonts w:ascii="Roboto" w:hAnsi="Roboto"/>
+        </w:rPr>
+        <w:t xml:space="preserve"> modifier un</w:t>
+      </w:r>
+      <w:r>
+        <w:rPr>
+          <w:rFonts w:ascii="Roboto" w:hAnsi="Roboto"/>
+        </w:rPr>
+        <w:t xml:space="preserve"> </w:t>
+      </w:r>
+      <w:r>
+        <w:rPr>
+          <w:rFonts w:ascii="Roboto" w:hAnsi="Roboto"/>
+        </w:rPr>
+        <w:t>méd</w:t>
+      </w:r>
+      <w:r>
+        <w:rPr>
+          <w:rFonts w:ascii="Roboto" w:hAnsi="Roboto"/>
+        </w:rPr>
         <w:t>ecin</w:t>
       </w:r>
       <w:r>
         <w:rPr>
           <w:rFonts w:ascii="Roboto" w:hAnsi="Roboto"/>
         </w:rPr>
-        <w:t xml:space="preserve"> (POST)</w:t>
-      </w:r>
-      <w:r>
-        <w:rPr>
-          <w:rFonts w:ascii="Roboto" w:hAnsi="Roboto"/>
-        </w:rPr>
-        <w:t>, d’accéder à la liste de méd</w:t>
-      </w:r>
-      <w:r>
-        <w:rPr>
-          <w:rFonts w:ascii="Roboto" w:hAnsi="Roboto"/>
-        </w:rPr>
-        <w:t>ecins</w:t>
-      </w:r>
-      <w:r>
-        <w:rPr>
-          <w:rFonts w:ascii="Roboto" w:hAnsi="Roboto"/>
-        </w:rPr>
-        <w:t xml:space="preserve"> (GET)</w:t>
-      </w:r>
-      <w:r>
-        <w:rPr>
-          <w:rFonts w:ascii="Roboto" w:hAnsi="Roboto"/>
-        </w:rPr>
         <w:t>, d</w:t>
       </w:r>
       <w:r>
         <w:rPr>
           <w:rFonts w:ascii="Roboto" w:hAnsi="Roboto"/>
         </w:rPr>
+        <w:t xml:space="preserve">e mettre </w:t>
+      </w:r>
+      <w:r>
+        <w:rPr>
+          <w:rFonts w:ascii="Roboto" w:hAnsi="Roboto"/>
+        </w:rPr>
+        <w:t>les détails d’un méd</w:t>
+      </w:r>
+      <w:r>
+        <w:rPr>
+          <w:rFonts w:ascii="Roboto" w:hAnsi="Roboto"/>
+        </w:rPr>
+        <w:t xml:space="preserve">ecin à jour (PUT) </w:t>
+      </w:r>
+      <w:r>
+        <w:rPr>
+          <w:rFonts w:ascii="Roboto" w:hAnsi="Roboto"/>
+        </w:rPr>
+        <w:t>et d</w:t>
+      </w:r>
+      <w:r>
+        <w:rPr>
+          <w:rFonts w:ascii="Roboto" w:hAnsi="Roboto"/>
+        </w:rPr>
         <w:t>e</w:t>
       </w:r>
       <w:r>
         <w:rPr>
           <w:rFonts w:ascii="Roboto" w:hAnsi="Roboto"/>
         </w:rPr>
-        <w:t xml:space="preserve"> modifier un</w:t>
+        <w:t xml:space="preserve"> supprimer un</w:t>
       </w:r>
       <w:r>
         <w:rPr>
@@ -6787,79 +6681,7 @@
         <w:rPr>
           <w:rFonts w:ascii="Roboto" w:hAnsi="Roboto"/>
         </w:rPr>
-        <w:t>ecin</w:t>
-      </w:r>
-      <w:r>
-        <w:rPr>
-          <w:rFonts w:ascii="Roboto" w:hAnsi="Roboto"/>
-        </w:rPr>
-        <w:t>, d</w:t>
-      </w:r>
-      <w:r>
-        <w:rPr>
-          <w:rFonts w:ascii="Roboto" w:hAnsi="Roboto"/>
-        </w:rPr>
-        <w:t xml:space="preserve">e mettre </w:t>
-      </w:r>
-      <w:r>
-        <w:rPr>
-          <w:rFonts w:ascii="Roboto" w:hAnsi="Roboto"/>
-        </w:rPr>
-        <w:t>les détails d’un méd</w:t>
-      </w:r>
-      <w:r>
-        <w:rPr>
-          <w:rFonts w:ascii="Roboto" w:hAnsi="Roboto"/>
-        </w:rPr>
-        <w:t>ecin</w:t>
-      </w:r>
-      <w:r>
-        <w:rPr>
-          <w:rFonts w:ascii="Roboto" w:hAnsi="Roboto"/>
-        </w:rPr>
-        <w:t xml:space="preserve"> à jour (PUT) </w:t>
-      </w:r>
-      <w:r>
-        <w:rPr>
-          <w:rFonts w:ascii="Roboto" w:hAnsi="Roboto"/>
-        </w:rPr>
-        <w:t>et d</w:t>
-      </w:r>
-      <w:r>
-        <w:rPr>
-          <w:rFonts w:ascii="Roboto" w:hAnsi="Roboto"/>
-        </w:rPr>
-        <w:t>e</w:t>
-      </w:r>
-      <w:r>
-        <w:rPr>
-          <w:rFonts w:ascii="Roboto" w:hAnsi="Roboto"/>
-        </w:rPr>
-        <w:t xml:space="preserve"> supprimer un</w:t>
-      </w:r>
-      <w:r>
-        <w:rPr>
-          <w:rFonts w:ascii="Roboto" w:hAnsi="Roboto"/>
-        </w:rPr>
-        <w:t xml:space="preserve"> </w:t>
-      </w:r>
-      <w:r>
-        <w:rPr>
-          <w:rFonts w:ascii="Roboto" w:hAnsi="Roboto"/>
-        </w:rPr>
-        <w:t>méd</w:t>
-      </w:r>
-      <w:r>
-        <w:rPr>
-          <w:rFonts w:ascii="Roboto" w:hAnsi="Roboto"/>
-        </w:rPr>
-        <w:t>ecin</w:t>
-      </w:r>
-      <w:r>
-        <w:rPr>
-          <w:rFonts w:ascii="Roboto" w:hAnsi="Roboto"/>
-        </w:rPr>
-        <w:t xml:space="preserve"> (DELETE)</w:t>
+        <w:t>ecin (DELETE)</w:t>
       </w:r>
       <w:r>
         <w:rPr>
@@ -6942,6 +6764,7 @@
       <w:r>
         <w:rPr>
           <w:rFonts w:ascii="Roboto" w:hAnsi="Roboto"/>
+          <w:noProof/>
         </w:rPr>
         <w:drawing>
           <wp:inline distT="0" distB="0" distL="0" distR="0" wp14:anchorId="0EB17199" wp14:editId="3D7E4E72">
@@ -7087,6 +6910,7 @@
       <w:r>
         <w:rPr>
           <w:rFonts w:ascii="Roboto" w:hAnsi="Roboto"/>
+          <w:noProof/>
         </w:rPr>
         <w:drawing>
           <wp:inline distT="0" distB="0" distL="0" distR="0" wp14:anchorId="54C216B6" wp14:editId="34D6738E">
@@ -7136,19 +6960,7 @@
           <w:rFonts w:ascii="Roboto" w:hAnsi="Roboto"/>
         </w:rPr>
         <w:lastRenderedPageBreak/>
-        <w:t>Après avoir cliqué sur « Nouvel élément », il faudra cr</w:t>
-      </w:r>
-      <w:r>
-        <w:rPr>
-          <w:rFonts w:ascii="Roboto" w:hAnsi="Roboto"/>
-        </w:rPr>
-        <w:t>é</w:t>
-      </w:r>
-      <w:r>
-        <w:rPr>
-          <w:rFonts w:ascii="Roboto" w:hAnsi="Roboto"/>
-        </w:rPr>
-        <w:t xml:space="preserve">er une classe qu’on nommera </w:t>
+        <w:t xml:space="preserve">Après avoir cliqué sur « Nouvel élément », il faudra créer une classe qu’on nommera </w:t>
       </w:r>
       <w:proofErr w:type="spellStart"/>
       <w:r>
@@ -7169,6 +6981,7 @@
       <w:r>
         <w:rPr>
           <w:rFonts w:ascii="Roboto" w:hAnsi="Roboto"/>
+          <w:noProof/>
         </w:rPr>
         <w:drawing>
           <wp:inline distT="0" distB="0" distL="0" distR="0" wp14:anchorId="0A33A049" wp14:editId="24153AD1">
@@ -7286,6 +7099,7 @@
       <w:r>
         <w:rPr>
           <w:rFonts w:ascii="Roboto" w:hAnsi="Roboto"/>
+          <w:noProof/>
         </w:rPr>
         <w:drawing>
           <wp:inline distT="0" distB="0" distL="0" distR="0" wp14:anchorId="2671B681" wp14:editId="6D05755E">
@@ -7342,19 +7156,7 @@
         <w:rPr>
           <w:rFonts w:ascii="Roboto" w:hAnsi="Roboto"/>
         </w:rPr>
-        <w:t>La classe modèle est créée, on peut donc passer à la cr</w:t>
-      </w:r>
-      <w:r>
-        <w:rPr>
-          <w:rFonts w:ascii="Roboto" w:hAnsi="Roboto"/>
-        </w:rPr>
-        <w:t>é</w:t>
-      </w:r>
-      <w:r>
-        <w:rPr>
-          <w:rFonts w:ascii="Roboto" w:hAnsi="Roboto"/>
-        </w:rPr>
-        <w:t>ation du contrôleur qu’on va nommer « </w:t>
+        <w:t>La classe modèle est créée, on peut donc passer à la création du contrôleur qu’on va nommer « </w:t>
       </w:r>
       <w:proofErr w:type="spellStart"/>
       <w:r>
@@ -7368,19 +7170,7 @@
         <w:rPr>
           <w:rFonts w:ascii="Roboto" w:hAnsi="Roboto"/>
         </w:rPr>
-        <w:t> ». Et on va y ajouter un script pour la s</w:t>
-      </w:r>
-      <w:r>
-        <w:rPr>
-          <w:rFonts w:ascii="Roboto" w:hAnsi="Roboto"/>
-        </w:rPr>
-        <w:t>é</w:t>
-      </w:r>
-      <w:r>
-        <w:rPr>
-          <w:rFonts w:ascii="Roboto" w:hAnsi="Roboto"/>
-        </w:rPr>
-        <w:t>curisation par token.</w:t>
+        <w:t> ». Et on va y ajouter un script pour la sécurisation par token.</w:t>
       </w:r>
     </w:p>
     <w:p>
@@ -7393,6 +7183,7 @@
       <w:r>
         <w:rPr>
           <w:rFonts w:ascii="Roboto" w:hAnsi="Roboto"/>
+          <w:noProof/>
         </w:rPr>
         <w:drawing>
           <wp:inline distT="0" distB="0" distL="0" distR="0" wp14:anchorId="036B13EA" wp14:editId="0481F854">
@@ -7464,55 +7255,7 @@
         <w:rPr>
           <w:rFonts w:ascii="Roboto" w:hAnsi="Roboto"/>
         </w:rPr>
-        <w:t>, pour g</w:t>
-      </w:r>
-      <w:r>
-        <w:rPr>
-          <w:rFonts w:ascii="Roboto" w:hAnsi="Roboto"/>
-        </w:rPr>
-        <w:t>é</w:t>
-      </w:r>
-      <w:r>
-        <w:rPr>
-          <w:rFonts w:ascii="Roboto" w:hAnsi="Roboto"/>
-        </w:rPr>
-        <w:t>n</w:t>
-      </w:r>
-      <w:r>
-        <w:rPr>
-          <w:rFonts w:ascii="Roboto" w:hAnsi="Roboto"/>
-        </w:rPr>
-        <w:t>é</w:t>
-      </w:r>
-      <w:r>
-        <w:rPr>
-          <w:rFonts w:ascii="Roboto" w:hAnsi="Roboto"/>
-        </w:rPr>
-        <w:t>rer notre cl</w:t>
-      </w:r>
-      <w:r>
-        <w:rPr>
-          <w:rFonts w:ascii="Roboto" w:hAnsi="Roboto"/>
-        </w:rPr>
-        <w:t>é</w:t>
-      </w:r>
-      <w:r>
-        <w:rPr>
-          <w:rFonts w:ascii="Roboto" w:hAnsi="Roboto"/>
-        </w:rPr>
-        <w:t xml:space="preserve"> hach</w:t>
-      </w:r>
-      <w:r>
-        <w:rPr>
-          <w:rFonts w:ascii="Roboto" w:hAnsi="Roboto"/>
-        </w:rPr>
-        <w:t>é</w:t>
-      </w:r>
-      <w:r>
-        <w:rPr>
-          <w:rFonts w:ascii="Roboto" w:hAnsi="Roboto"/>
-        </w:rPr>
-        <w:t xml:space="preserve"> de notre token.</w:t>
+        <w:t>, pour générer notre clé haché de notre token.</w:t>
       </w:r>
     </w:p>
     <w:p>
@@ -7525,6 +7268,7 @@
       <w:r>
         <w:rPr>
           <w:rFonts w:ascii="Roboto" w:hAnsi="Roboto"/>
+          <w:noProof/>
         </w:rPr>
         <w:drawing>
           <wp:inline distT="0" distB="0" distL="0" distR="0" wp14:anchorId="5E5EE559" wp14:editId="423A8F04">
@@ -7600,6 +7344,7 @@
       <w:r>
         <w:rPr>
           <w:rFonts w:ascii="Roboto" w:hAnsi="Roboto"/>
+          <w:noProof/>
         </w:rPr>
         <w:drawing>
           <wp:inline distT="0" distB="0" distL="0" distR="0" wp14:anchorId="7FFB0530" wp14:editId="36748CF5">
@@ -7683,6 +7428,7 @@
       <w:r>
         <w:rPr>
           <w:rFonts w:ascii="Roboto" w:hAnsi="Roboto"/>
+          <w:noProof/>
         </w:rPr>
         <w:drawing>
           <wp:inline distT="0" distB="0" distL="0" distR="0" wp14:anchorId="41BDDCCC" wp14:editId="76280A4A">
@@ -7767,6 +7513,7 @@
       <w:r>
         <w:rPr>
           <w:rFonts w:ascii="Roboto" w:hAnsi="Roboto"/>
+          <w:noProof/>
         </w:rPr>
         <w:drawing>
           <wp:inline distT="0" distB="0" distL="0" distR="0" wp14:anchorId="50F64361" wp14:editId="33B0D76F">
@@ -7887,6 +7634,7 @@
       <w:r>
         <w:rPr>
           <w:rFonts w:ascii="Roboto" w:hAnsi="Roboto"/>
+          <w:noProof/>
         </w:rPr>
         <w:drawing>
           <wp:inline distT="0" distB="0" distL="0" distR="0" wp14:anchorId="3E1108A4" wp14:editId="1AC837A6">
@@ -7978,6 +7726,7 @@
       <w:r>
         <w:rPr>
           <w:rFonts w:ascii="Roboto" w:hAnsi="Roboto"/>
+          <w:noProof/>
         </w:rPr>
         <w:drawing>
           <wp:inline distT="0" distB="0" distL="0" distR="0" wp14:anchorId="0A90D085" wp14:editId="3403739F">
@@ -8075,6 +7824,7 @@
       <w:r>
         <w:rPr>
           <w:rFonts w:ascii="Roboto" w:hAnsi="Roboto"/>
+          <w:noProof/>
         </w:rPr>
         <w:drawing>
           <wp:inline distT="0" distB="0" distL="0" distR="0" wp14:anchorId="41CE0B90" wp14:editId="53F9361C">
@@ -8144,6 +7894,7 @@
       <w:r>
         <w:rPr>
           <w:rFonts w:ascii="Roboto" w:hAnsi="Roboto"/>
+          <w:noProof/>
         </w:rPr>
         <w:drawing>
           <wp:inline distT="0" distB="0" distL="0" distR="0" wp14:anchorId="7F14FE95" wp14:editId="1DDCB3D4">
@@ -8206,6 +7957,7 @@
       <w:r>
         <w:rPr>
           <w:rFonts w:ascii="Roboto" w:hAnsi="Roboto"/>
+          <w:noProof/>
         </w:rPr>
         <w:drawing>
           <wp:inline distT="0" distB="0" distL="0" distR="0" wp14:anchorId="0141CF33" wp14:editId="24E4C400">
@@ -8349,6 +8101,7 @@
       <w:r>
         <w:rPr>
           <w:rFonts w:ascii="Roboto" w:hAnsi="Roboto"/>
+          <w:noProof/>
         </w:rPr>
         <w:drawing>
           <wp:inline distT="0" distB="0" distL="0" distR="0" wp14:anchorId="099F0FDA" wp14:editId="70B14717">
@@ -8460,6 +8213,7 @@
       <w:r>
         <w:rPr>
           <w:rFonts w:ascii="Roboto" w:hAnsi="Roboto"/>
+          <w:noProof/>
         </w:rPr>
         <w:drawing>
           <wp:inline distT="0" distB="0" distL="0" distR="0" wp14:anchorId="7B2D0B67" wp14:editId="0CD5C165">
@@ -8547,6 +8301,7 @@
       <w:r>
         <w:rPr>
           <w:rFonts w:ascii="Roboto" w:hAnsi="Roboto"/>
+          <w:noProof/>
         </w:rPr>
         <w:drawing>
           <wp:inline distT="0" distB="0" distL="0" distR="0" wp14:anchorId="7647932B" wp14:editId="00011641">
@@ -8638,6 +8393,7 @@
       <w:r>
         <w:rPr>
           <w:rFonts w:ascii="Roboto" w:hAnsi="Roboto"/>
+          <w:noProof/>
         </w:rPr>
         <w:drawing>
           <wp:inline distT="0" distB="0" distL="0" distR="0" wp14:anchorId="75CD85BE" wp14:editId="59F2F401">
@@ -8714,6 +8470,7 @@
       <w:r>
         <w:rPr>
           <w:rFonts w:ascii="Roboto" w:hAnsi="Roboto"/>
+          <w:noProof/>
         </w:rPr>
         <w:drawing>
           <wp:inline distT="0" distB="0" distL="0" distR="0" wp14:anchorId="6ABE2AF1" wp14:editId="266835BD">
@@ -8795,6 +8552,7 @@
       <w:r>
         <w:rPr>
           <w:rFonts w:ascii="Roboto" w:hAnsi="Roboto"/>
+          <w:noProof/>
         </w:rPr>
         <w:drawing>
           <wp:inline distT="0" distB="0" distL="0" distR="0" wp14:anchorId="5F66B172" wp14:editId="63D4D221">
@@ -8865,7 +8623,21 @@
         <w:rPr>
           <w:rFonts w:ascii="Roboto" w:hAnsi="Roboto"/>
         </w:rPr>
-        <w:t xml:space="preserve"> + token.</w:t>
+        <w:t xml:space="preserve"> + </w:t>
+      </w:r>
+      <w:proofErr w:type="spellStart"/>
+      <w:r>
+        <w:rPr>
+          <w:rFonts w:ascii="Roboto" w:hAnsi="Roboto"/>
+        </w:rPr>
+        <w:t>token</w:t>
+      </w:r>
+      <w:proofErr w:type="spellEnd"/>
+      <w:r>
+        <w:rPr>
+          <w:rFonts w:ascii="Roboto" w:hAnsi="Roboto"/>
+        </w:rPr>
+        <w:t>.</w:t>
       </w:r>
     </w:p>
     <w:p>
@@ -8878,6 +8650,7 @@
       <w:r>
         <w:rPr>
           <w:rFonts w:ascii="Roboto" w:hAnsi="Roboto"/>
+          <w:noProof/>
         </w:rPr>
         <w:drawing>
           <wp:inline distT="0" distB="0" distL="0" distR="0" wp14:anchorId="1EFE7690" wp14:editId="3F69F1D1">
@@ -8947,6 +8720,7 @@
       <w:r>
         <w:rPr>
           <w:rFonts w:ascii="Roboto" w:hAnsi="Roboto"/>
+          <w:noProof/>
         </w:rPr>
         <w:drawing>
           <wp:inline distT="0" distB="0" distL="0" distR="0" wp14:anchorId="7096A580" wp14:editId="4FFEC38A">
@@ -9038,6 +8812,7 @@
       <w:r>
         <w:rPr>
           <w:rFonts w:ascii="Roboto" w:hAnsi="Roboto"/>
+          <w:noProof/>
         </w:rPr>
         <w:drawing>
           <wp:inline distT="0" distB="0" distL="0" distR="0" wp14:anchorId="2599816C" wp14:editId="64C0D0D9">
@@ -9100,6 +8875,7 @@
       <w:r>
         <w:rPr>
           <w:rFonts w:ascii="Roboto" w:hAnsi="Roboto"/>
+          <w:noProof/>
         </w:rPr>
         <w:drawing>
           <wp:inline distT="0" distB="0" distL="0" distR="0" wp14:anchorId="68099DDB" wp14:editId="1FA35774">
@@ -9231,6 +9007,7 @@
       <w:r>
         <w:rPr>
           <w:rFonts w:ascii="Roboto" w:hAnsi="Roboto"/>
+          <w:noProof/>
         </w:rPr>
         <w:drawing>
           <wp:inline distT="0" distB="0" distL="0" distR="0" wp14:anchorId="4D318373" wp14:editId="11810CE9">
@@ -9300,6 +9077,7 @@
       <w:r>
         <w:rPr>
           <w:rFonts w:ascii="Roboto" w:hAnsi="Roboto"/>
+          <w:noProof/>
         </w:rPr>
         <w:drawing>
           <wp:inline distT="0" distB="0" distL="0" distR="0" wp14:anchorId="282C0E02" wp14:editId="7ABB5FD4">
@@ -9402,6 +9180,7 @@
       <w:r>
         <w:rPr>
           <w:rFonts w:ascii="Roboto" w:hAnsi="Roboto"/>
+          <w:noProof/>
         </w:rPr>
         <w:drawing>
           <wp:inline distT="0" distB="0" distL="0" distR="0" wp14:anchorId="76C39C02" wp14:editId="58D3682D">
@@ -9471,6 +9250,7 @@
       <w:r>
         <w:rPr>
           <w:rFonts w:ascii="Roboto" w:hAnsi="Roboto"/>
+          <w:noProof/>
         </w:rPr>
         <w:drawing>
           <wp:inline distT="0" distB="0" distL="0" distR="0" wp14:anchorId="3BBF3CDD" wp14:editId="0AF0BE1E">
@@ -9533,6 +9313,7 @@
       <w:r>
         <w:rPr>
           <w:rFonts w:ascii="Roboto" w:hAnsi="Roboto"/>
+          <w:noProof/>
         </w:rPr>
         <w:drawing>
           <wp:inline distT="0" distB="0" distL="0" distR="0" wp14:anchorId="27D9E1B5" wp14:editId="54870B71">
